--- a/Report/Algorithms and Data Structures Report.docx
+++ b/Report/Algorithms and Data Structures Report.docx
@@ -29,13 +29,7 @@
         <w:rPr>
           <w:lang w:val="en-GB"/>
         </w:rPr>
-        <w:t xml:space="preserve">Coursework report: </w:t>
-      </w:r>
-      <w:r>
-        <w:rPr>
-          <w:lang w:val="en-GB"/>
-        </w:rPr>
-        <w:t>Tic-Tac-Toe</w:t>
+        <w:t>Coursework report: Tic-Tac-Toe</w:t>
       </w:r>
     </w:p>
     <w:p>
@@ -775,25 +769,7 @@
         <w:rPr>
           <w:lang w:val="en-GB"/>
         </w:rPr>
-        <w:t>Each player has a function which takes an int</w:t>
-      </w:r>
-      <w:r>
-        <w:rPr>
-          <w:lang w:val="en-GB"/>
-        </w:rPr>
-        <w:t>eger</w:t>
-      </w:r>
-      <w:r>
-        <w:rPr>
-          <w:lang w:val="en-GB"/>
-        </w:rPr>
-        <w:t xml:space="preserve"> from the user and changes the corresponding space on the grid to the letter of that player</w:t>
-      </w:r>
-      <w:r>
-        <w:rPr>
-          <w:lang w:val="en-GB"/>
-        </w:rPr>
-        <w:t>.  Then an integer</w:t>
+        <w:t>Each player has a function which takes an integer from the user and changes the corresponding space on the grid to the letter of that player.  Then an integer</w:t>
       </w:r>
       <w:r>
         <w:rPr>
@@ -916,107 +892,168 @@
         <w:rPr>
           <w:lang w:val="en-GB"/>
         </w:rPr>
-        <w:t xml:space="preserve">The main function contains a while loop which runs while an integer equals </w:t>
-      </w:r>
-      <w:bookmarkStart w:id="2" w:name="_GoBack"/>
+        <w:t xml:space="preserve">The main function contains a while loop which runs while an integer equals calls the </w:t>
+      </w:r>
+      <w:proofErr w:type="spellStart"/>
+      <w:proofErr w:type="gramStart"/>
+      <w:r>
+        <w:rPr>
+          <w:lang w:val="en-GB"/>
+        </w:rPr>
+        <w:t>createBoard</w:t>
+      </w:r>
+      <w:proofErr w:type="spellEnd"/>
+      <w:r>
+        <w:rPr>
+          <w:lang w:val="en-GB"/>
+        </w:rPr>
+        <w:t>(</w:t>
+      </w:r>
+      <w:proofErr w:type="gramEnd"/>
+      <w:r>
+        <w:rPr>
+          <w:lang w:val="en-GB"/>
+        </w:rPr>
+        <w:t xml:space="preserve">) function to draw the current board, then it runs the if statement responsible for deciding which player can take their turn and finally it sets </w:t>
+      </w:r>
+      <w:r>
+        <w:rPr>
+          <w:lang w:val="en-GB"/>
+        </w:rPr>
+        <w:t>the while loop condition to the output of the win() function.</w:t>
+      </w:r>
+    </w:p>
+    <w:p>
+      <w:pPr>
+        <w:rPr>
+          <w:lang w:val="en-GB"/>
+        </w:rPr>
+      </w:pPr>
+      <w:r>
+        <w:rPr>
+          <w:lang w:val="en-GB"/>
+        </w:rPr>
+        <w:t xml:space="preserve">After the while loop there is an if statement which displays a victory message for whichever player has won or a draw message if the game is a draw.  This is determined by the output of </w:t>
+      </w:r>
+      <w:proofErr w:type="gramStart"/>
+      <w:r>
+        <w:rPr>
+          <w:lang w:val="en-GB"/>
+        </w:rPr>
+        <w:t>win(</w:t>
+      </w:r>
+      <w:proofErr w:type="gramEnd"/>
+      <w:r>
+        <w:rPr>
+          <w:lang w:val="en-GB"/>
+        </w:rPr>
+        <w:t>).</w:t>
+      </w:r>
+    </w:p>
+    <w:p>
+      <w:pPr>
+        <w:rPr>
+          <w:lang w:val="en-GB"/>
+        </w:rPr>
+      </w:pPr>
+      <w:proofErr w:type="gramStart"/>
+      <w:r>
+        <w:rPr>
+          <w:lang w:val="en-GB"/>
+        </w:rPr>
+        <w:t>Finally</w:t>
+      </w:r>
+      <w:proofErr w:type="gramEnd"/>
+      <w:r>
+        <w:rPr>
+          <w:lang w:val="en-GB"/>
+        </w:rPr>
+        <w:t xml:space="preserve"> the program terminates when the user presses any key by using System(“pause”).</w:t>
+      </w:r>
+    </w:p>
+    <w:p>
+      <w:pPr>
+        <w:rPr>
+          <w:lang w:val="en-GB"/>
+        </w:rPr>
+      </w:pPr>
+    </w:p>
+    <w:p>
+      <w:pPr>
+        <w:rPr>
+          <w:lang w:val="en-GB"/>
+        </w:rPr>
+      </w:pPr>
+    </w:p>
+    <w:p>
+      <w:pPr>
+        <w:rPr>
+          <w:lang w:val="en-GB"/>
+        </w:rPr>
+      </w:pPr>
+    </w:p>
+    <w:p>
+      <w:pPr>
+        <w:rPr>
+          <w:lang w:val="en-GB"/>
+        </w:rPr>
+      </w:pPr>
+    </w:p>
+    <w:p>
+      <w:pPr>
+        <w:rPr>
+          <w:lang w:val="en-GB"/>
+        </w:rPr>
+      </w:pPr>
+    </w:p>
+    <w:p>
+      <w:pPr>
+        <w:rPr>
+          <w:lang w:val="en-GB"/>
+        </w:rPr>
+      </w:pPr>
+    </w:p>
+    <w:p>
+      <w:pPr>
+        <w:rPr>
+          <w:lang w:val="en-GB"/>
+        </w:rPr>
+      </w:pPr>
+    </w:p>
+    <w:p>
+      <w:pPr>
+        <w:pStyle w:val="Heading1"/>
+        <w:rPr>
+          <w:lang w:val="en-GB"/>
+        </w:rPr>
+      </w:pPr>
+      <w:bookmarkStart w:id="2" w:name="_Toc5046361"/>
+      <w:r>
+        <w:rPr>
+          <w:lang w:val="en-GB"/>
+        </w:rPr>
+        <w:t>Enhancements</w:t>
+      </w:r>
       <w:bookmarkEnd w:id="2"/>
-      <w:r>
-        <w:rPr>
-          <w:lang w:val="en-GB"/>
-        </w:rPr>
-        <w:t xml:space="preserve">calls the </w:t>
-      </w:r>
-      <w:proofErr w:type="spellStart"/>
-      <w:r>
-        <w:rPr>
-          <w:lang w:val="en-GB"/>
-        </w:rPr>
-        <w:t>createBoard</w:t>
-      </w:r>
-      <w:proofErr w:type="spellEnd"/>
-      <w:r>
-        <w:rPr>
-          <w:lang w:val="en-GB"/>
-        </w:rPr>
-        <w:t xml:space="preserve">() function to draw the current board, then it runs the if statement responsible for deciding which player can take their turn and finally it sets </w:t>
-      </w:r>
-    </w:p>
-    <w:p>
-      <w:pPr>
-        <w:rPr>
-          <w:lang w:val="en-GB"/>
-        </w:rPr>
-      </w:pPr>
-    </w:p>
-    <w:p>
-      <w:pPr>
-        <w:rPr>
-          <w:lang w:val="en-GB"/>
-        </w:rPr>
-      </w:pPr>
-    </w:p>
-    <w:p>
-      <w:pPr>
-        <w:rPr>
-          <w:lang w:val="en-GB"/>
-        </w:rPr>
-      </w:pPr>
-    </w:p>
-    <w:p>
-      <w:pPr>
-        <w:rPr>
-          <w:lang w:val="en-GB"/>
-        </w:rPr>
-      </w:pPr>
-    </w:p>
-    <w:p>
-      <w:pPr>
-        <w:pStyle w:val="Heading1"/>
-        <w:rPr>
-          <w:lang w:val="en-GB"/>
-        </w:rPr>
-      </w:pPr>
-      <w:bookmarkStart w:id="3" w:name="_Toc5046361"/>
-      <w:r>
-        <w:rPr>
-          <w:lang w:val="en-GB"/>
-        </w:rPr>
-        <w:t>Enhancements</w:t>
-      </w:r>
-      <w:bookmarkEnd w:id="3"/>
-    </w:p>
-    <w:p>
-      <w:pPr>
-        <w:rPr>
-          <w:lang w:val="en-GB"/>
-        </w:rPr>
-      </w:pPr>
-    </w:p>
-    <w:p>
-      <w:pPr>
-        <w:rPr>
-          <w:lang w:val="en-GB"/>
-        </w:rPr>
-      </w:pPr>
-      <w:r>
-        <w:rPr>
-          <w:lang w:val="en-GB"/>
-        </w:rPr>
-        <w:t xml:space="preserve">If I had enough </w:t>
-      </w:r>
-      <w:proofErr w:type="gramStart"/>
-      <w:r>
-        <w:rPr>
-          <w:lang w:val="en-GB"/>
-        </w:rPr>
-        <w:t>time</w:t>
-      </w:r>
-      <w:proofErr w:type="gramEnd"/>
-      <w:r>
-        <w:rPr>
-          <w:lang w:val="en-GB"/>
-        </w:rPr>
-        <w:t xml:space="preserve"> I would have implemented these features:</w:t>
+    </w:p>
+    <w:p>
+      <w:pPr>
+        <w:rPr>
+          <w:lang w:val="en-GB"/>
+        </w:rPr>
+      </w:pPr>
+    </w:p>
+    <w:p>
+      <w:pPr>
+        <w:rPr>
+          <w:lang w:val="en-GB"/>
+        </w:rPr>
+      </w:pPr>
+      <w:r>
+        <w:rPr>
+          <w:lang w:val="en-GB"/>
+        </w:rPr>
+        <w:t>If I had enough time I would have implemented these features:</w:t>
       </w:r>
     </w:p>
     <w:p>
@@ -1034,13 +1071,7 @@
         <w:rPr>
           <w:lang w:val="en-GB"/>
         </w:rPr>
-        <w:t xml:space="preserve">Validation for user selecting a value out of the </w:t>
-      </w:r>
-      <w:r>
-        <w:rPr>
-          <w:lang w:val="en-GB"/>
-        </w:rPr>
-        <w:t>grid</w:t>
+        <w:t>Validation for user selecting a value out of the grid</w:t>
       </w:r>
       <w:r>
         <w:rPr>
@@ -1064,13 +1095,7 @@
         <w:rPr>
           <w:lang w:val="en-GB"/>
         </w:rPr>
-        <w:t>An option to undo the previous move</w:t>
-      </w:r>
-      <w:r>
-        <w:rPr>
-          <w:lang w:val="en-GB"/>
-        </w:rPr>
-        <w:t xml:space="preserve"> via implementing a stack and saving the board state </w:t>
+        <w:t xml:space="preserve">An option to undo the previous move via implementing a stack and saving the board state </w:t>
       </w:r>
       <w:r>
         <w:rPr>
@@ -1118,13 +1143,7 @@
         <w:rPr>
           <w:lang w:val="en-GB"/>
         </w:rPr>
-        <w:t>An option to play a</w:t>
-      </w:r>
-      <w:r>
-        <w:rPr>
-          <w:lang w:val="en-GB"/>
-        </w:rPr>
-        <w:t>nother game after the first one finishes</w:t>
+        <w:t>An option to play another game after the first one finishes</w:t>
       </w:r>
       <w:r>
         <w:rPr>
@@ -1178,7 +1197,7 @@
           <w:lang w:val="en-GB"/>
         </w:rPr>
       </w:pPr>
-      <w:bookmarkStart w:id="4" w:name="_Toc5046362"/>
+      <w:bookmarkStart w:id="3" w:name="_Toc5046362"/>
       <w:r>
         <w:rPr>
           <w:lang w:val="en-GB"/>
@@ -1186,6 +1205,64 @@
         <w:lastRenderedPageBreak/>
         <w:t>Critical Evaluation</w:t>
       </w:r>
+      <w:bookmarkEnd w:id="3"/>
+    </w:p>
+    <w:p>
+      <w:pPr>
+        <w:rPr>
+          <w:lang w:val="en-GB"/>
+        </w:rPr>
+      </w:pPr>
+    </w:p>
+    <w:p>
+      <w:pPr>
+        <w:rPr>
+          <w:lang w:val="en-GB"/>
+        </w:rPr>
+      </w:pPr>
+      <w:proofErr w:type="gramStart"/>
+      <w:r>
+        <w:rPr>
+          <w:lang w:val="en-GB"/>
+        </w:rPr>
+        <w:t>All of</w:t>
+      </w:r>
+      <w:proofErr w:type="gramEnd"/>
+      <w:r>
+        <w:rPr>
+          <w:lang w:val="en-GB"/>
+        </w:rPr>
+        <w:t xml:space="preserve"> the features work really well apart from the validation for a space already taken.  In this feature the error message will display for a split second and then disappear.  The reason for this is that every time the board is created the screen is cleared so the message is displayed towards the end of the loop and then it is cleared.  I think it would work if I implemented a while loop in each player function and have the loop break after a valid input is taken.</w:t>
+      </w:r>
+    </w:p>
+    <w:p>
+      <w:pPr>
+        <w:rPr>
+          <w:lang w:val="en-GB"/>
+        </w:rPr>
+      </w:pPr>
+    </w:p>
+    <w:p>
+      <w:pPr>
+        <w:rPr>
+          <w:lang w:val="en-GB"/>
+        </w:rPr>
+      </w:pPr>
+    </w:p>
+    <w:p>
+      <w:pPr>
+        <w:rPr>
+          <w:lang w:val="en-GB"/>
+        </w:rPr>
+      </w:pPr>
+    </w:p>
+    <w:p>
+      <w:pPr>
+        <w:rPr>
+          <w:lang w:val="en-GB"/>
+        </w:rPr>
+      </w:pPr>
+      <w:bookmarkStart w:id="4" w:name="_GoBack"/>
       <w:bookmarkEnd w:id="4"/>
     </w:p>
     <w:p>
@@ -1194,12 +1271,13 @@
           <w:lang w:val="en-GB"/>
         </w:rPr>
       </w:pPr>
-      <w:r>
-        <w:rPr>
-          <w:lang w:val="en-GB"/>
-        </w:rPr>
-        <w:br w:type="page"/>
-      </w:r>
+    </w:p>
+    <w:p>
+      <w:pPr>
+        <w:rPr>
+          <w:lang w:val="en-GB"/>
+        </w:rPr>
+      </w:pPr>
     </w:p>
     <w:p>
       <w:pPr>
@@ -1213,7 +1291,6 @@
         <w:rPr>
           <w:lang w:val="en-GB"/>
         </w:rPr>
-        <w:lastRenderedPageBreak/>
         <w:t>Personal Evaluation</w:t>
       </w:r>
       <w:bookmarkEnd w:id="5"/>
@@ -1224,6 +1301,87 @@
           <w:lang w:val="en-GB"/>
         </w:rPr>
       </w:pPr>
+    </w:p>
+    <w:p>
+      <w:pPr>
+        <w:rPr>
+          <w:lang w:val="en-GB"/>
+        </w:rPr>
+      </w:pPr>
+      <w:r>
+        <w:rPr>
+          <w:lang w:val="en-GB"/>
+        </w:rPr>
+        <w:t xml:space="preserve">During this project I have learned some of the basic C syntax.  </w:t>
+      </w:r>
+    </w:p>
+    <w:p>
+      <w:pPr>
+        <w:rPr>
+          <w:lang w:val="en-GB"/>
+        </w:rPr>
+      </w:pPr>
+      <w:r>
+        <w:rPr>
+          <w:lang w:val="en-GB"/>
+        </w:rPr>
+        <w:t>The greatest challenge I faced was how to get the board to update each turn.  This was dealt with by using System(“</w:t>
+      </w:r>
+      <w:proofErr w:type="spellStart"/>
+      <w:r>
+        <w:rPr>
+          <w:lang w:val="en-GB"/>
+        </w:rPr>
+        <w:t>cls</w:t>
+      </w:r>
+      <w:proofErr w:type="spellEnd"/>
+      <w:r>
+        <w:rPr>
+          <w:lang w:val="en-GB"/>
+        </w:rPr>
+        <w:t>”) to clear the screen at the</w:t>
+      </w:r>
+      <w:r>
+        <w:rPr>
+          <w:lang w:val="en-GB"/>
+        </w:rPr>
+        <w:t xml:space="preserve"> start of the </w:t>
+      </w:r>
+      <w:proofErr w:type="spellStart"/>
+      <w:proofErr w:type="gramStart"/>
+      <w:r>
+        <w:rPr>
+          <w:lang w:val="en-GB"/>
+        </w:rPr>
+        <w:t>createBoard</w:t>
+      </w:r>
+      <w:proofErr w:type="spellEnd"/>
+      <w:r>
+        <w:rPr>
+          <w:lang w:val="en-GB"/>
+        </w:rPr>
+        <w:t>(</w:t>
+      </w:r>
+      <w:proofErr w:type="gramEnd"/>
+      <w:r>
+        <w:rPr>
+          <w:lang w:val="en-GB"/>
+        </w:rPr>
+        <w:t xml:space="preserve">) function which is called at the start of each turn.  </w:t>
+      </w:r>
+    </w:p>
+    <w:p>
+      <w:pPr>
+        <w:rPr>
+          <w:lang w:val="en-GB"/>
+        </w:rPr>
+      </w:pPr>
+      <w:r>
+        <w:rPr>
+          <w:lang w:val="en-GB"/>
+        </w:rPr>
+        <w:t>My performance has not been very good as I would have been able to implement the undo function and replay function at a minimum in the allotted time.  I have just done the bare minimum for a passing grade.</w:t>
+      </w:r>
       <w:r>
         <w:rPr>
           <w:lang w:val="en-GB"/>
@@ -1281,7 +1439,7 @@
         </w:rPr>
         <w:t xml:space="preserve">. 2019. Stack Overflow. [Online]. [1 April 2019]. Available from: </w:t>
       </w:r>
-      <w:hyperlink r:id="rId6" w:history="1">
+      <w:hyperlink r:id="rId8" w:history="1">
         <w:r>
           <w:rPr>
             <w:rStyle w:val="Hyperlink"/>
@@ -1295,30 +1453,30 @@
     <w:p>
       <w:pPr>
         <w:rPr>
+          <w:rStyle w:val="Hyperlink"/>
+          <w:rFonts w:ascii="Segoe UI" w:hAnsi="Segoe UI" w:cs="Segoe UI"/>
+          <w:shd w:val="clear" w:color="auto" w:fill="FFFFFF"/>
+        </w:rPr>
+      </w:pPr>
+      <w:proofErr w:type="spellStart"/>
+      <w:r>
+        <w:rPr>
           <w:rFonts w:ascii="Segoe UI" w:hAnsi="Segoe UI" w:cs="Segoe UI"/>
           <w:color w:val="212529"/>
           <w:shd w:val="clear" w:color="auto" w:fill="FFFFFF"/>
         </w:rPr>
-      </w:pPr>
-      <w:proofErr w:type="spellStart"/>
+        <w:t>Stackoverflowcom</w:t>
+      </w:r>
+      <w:proofErr w:type="spellEnd"/>
       <w:r>
         <w:rPr>
           <w:rFonts w:ascii="Segoe UI" w:hAnsi="Segoe UI" w:cs="Segoe UI"/>
           <w:color w:val="212529"/>
           <w:shd w:val="clear" w:color="auto" w:fill="FFFFFF"/>
         </w:rPr>
-        <w:t>Stackoverflowcom</w:t>
-      </w:r>
-      <w:proofErr w:type="spellEnd"/>
-      <w:r>
-        <w:rPr>
-          <w:rFonts w:ascii="Segoe UI" w:hAnsi="Segoe UI" w:cs="Segoe UI"/>
-          <w:color w:val="212529"/>
-          <w:shd w:val="clear" w:color="auto" w:fill="FFFFFF"/>
-        </w:rPr>
         <w:t xml:space="preserve">. 2019. Stack Overflow. [Online]. [1 April 2019]. Available from: </w:t>
       </w:r>
-      <w:hyperlink r:id="rId7" w:history="1">
+      <w:hyperlink r:id="rId9" w:history="1">
         <w:r>
           <w:rPr>
             <w:rStyle w:val="Hyperlink"/>
@@ -1335,15 +1493,38 @@
           <w:lang w:val="en-GB"/>
         </w:rPr>
       </w:pPr>
-    </w:p>
-    <w:p>
-      <w:pPr>
-        <w:rPr>
-          <w:lang w:val="en-GB"/>
-        </w:rPr>
-      </w:pPr>
+      <w:proofErr w:type="spellStart"/>
+      <w:r>
+        <w:rPr>
+          <w:rFonts w:ascii="Segoe UI" w:hAnsi="Segoe UI" w:cs="Segoe UI"/>
+          <w:color w:val="212529"/>
+          <w:shd w:val="clear" w:color="auto" w:fill="FFFFFF"/>
+        </w:rPr>
+        <w:t>Stackoverflowcom</w:t>
+      </w:r>
+      <w:proofErr w:type="spellEnd"/>
+      <w:r>
+        <w:rPr>
+          <w:rFonts w:ascii="Segoe UI" w:hAnsi="Segoe UI" w:cs="Segoe UI"/>
+          <w:color w:val="212529"/>
+          <w:shd w:val="clear" w:color="auto" w:fill="FFFFFF"/>
+        </w:rPr>
+        <w:t xml:space="preserve">. 2019. Stack Overflow. [Online]. [5 April 2019]. Available from: </w:t>
+      </w:r>
+      <w:hyperlink r:id="rId10" w:history="1">
+        <w:r>
+          <w:rPr>
+            <w:rStyle w:val="Hyperlink"/>
+            <w:rFonts w:ascii="Segoe UI" w:hAnsi="Segoe UI" w:cs="Segoe UI"/>
+            <w:shd w:val="clear" w:color="auto" w:fill="FFFFFF"/>
+          </w:rPr>
+          <w:t>https://stackoverflow.com/questions/18154579/how-do-i-clear-the-screen-in-c</w:t>
+        </w:r>
+      </w:hyperlink>
     </w:p>
     <w:sectPr>
+      <w:headerReference w:type="default" r:id="rId11"/>
+      <w:footerReference w:type="default" r:id="rId12"/>
       <w:pgSz w:w="12240" w:h="15840"/>
       <w:pgMar w:top="1440" w:right="1440" w:bottom="1440" w:left="1440" w:header="708" w:footer="708" w:gutter="0"/>
       <w:cols w:space="708"/>
@@ -1351,6 +1532,127 @@
     </w:sectPr>
   </w:body>
 </w:document>
+</file>
+
+<file path=word/endnotes.xml><?xml version="1.0" encoding="utf-8"?>
+<w:endnotes xmlns:wpc="http://schemas.microsoft.com/office/word/2010/wordprocessingCanvas" xmlns:cx="http://schemas.microsoft.com/office/drawing/2014/chartex" xmlns:cx1="http://schemas.microsoft.com/office/drawing/2015/9/8/chartex" xmlns:cx2="http://schemas.microsoft.com/office/drawing/2015/10/21/chartex" xmlns:cx3="http://schemas.microsoft.com/office/drawing/2016/5/9/chartex" xmlns:cx4="http://schemas.microsoft.com/office/drawing/2016/5/10/chartex" xmlns:cx5="http://schemas.microsoft.com/office/drawing/2016/5/11/chartex" xmlns:cx6="http://schemas.microsoft.com/office/drawing/2016/5/12/chartex" xmlns:cx7="http://schemas.microsoft.com/office/drawing/2016/5/13/chartex" xmlns:cx8="http://schemas.microsoft.com/office/drawing/2016/5/14/chartex" xmlns:mc="http://schemas.openxmlformats.org/markup-compatibility/2006" xmlns:aink="http://schemas.microsoft.com/office/drawing/2016/ink" xmlns:am3d="http://schemas.microsoft.com/office/drawing/2017/model3d" xmlns:o="urn:schemas-microsoft-com:office:office" xmlns:r="http://schemas.openxmlformats.org/officeDocument/2006/relationships" xmlns:m="http://schemas.openxmlformats.org/officeDocument/2006/math" xmlns:v="urn:schemas-microsoft-com:vml" xmlns:wp14="http://schemas.microsoft.com/office/word/2010/wordprocessingDrawing" xmlns:wp="http://schemas.openxmlformats.org/drawingml/2006/wordprocessingDrawing" xmlns:w10="urn:schemas-microsoft-com:office:word" xmlns:w="http://schemas.openxmlformats.org/wordprocessingml/2006/main" xmlns:w14="http://schemas.microsoft.com/office/word/2010/wordml" xmlns:w15="http://schemas.microsoft.com/office/word/2012/wordml" xmlns:w16cid="http://schemas.microsoft.com/office/word/2016/wordml/cid" xmlns:w16se="http://schemas.microsoft.com/office/word/2015/wordml/symex" xmlns:wpg="http://schemas.microsoft.com/office/word/2010/wordprocessingGroup" xmlns:wpi="http://schemas.microsoft.com/office/word/2010/wordprocessingInk" xmlns:wne="http://schemas.microsoft.com/office/word/2006/wordml" xmlns:wps="http://schemas.microsoft.com/office/word/2010/wordprocessingShape" mc:Ignorable="w14 w15 w16se w16cid wp14">
+  <w:endnote w:type="separator" w:id="-1">
+    <w:p>
+      <w:pPr>
+        <w:spacing w:after="0" w:line="240" w:lineRule="auto"/>
+      </w:pPr>
+      <w:r>
+        <w:separator/>
+      </w:r>
+    </w:p>
+  </w:endnote>
+  <w:endnote w:type="continuationSeparator" w:id="0">
+    <w:p>
+      <w:pPr>
+        <w:spacing w:after="0" w:line="240" w:lineRule="auto"/>
+      </w:pPr>
+      <w:r>
+        <w:continuationSeparator/>
+      </w:r>
+    </w:p>
+  </w:endnote>
+</w:endnotes>
+</file>
+
+<file path=word/footer1.xml><?xml version="1.0" encoding="utf-8"?>
+<w:ftr xmlns:wpc="http://schemas.microsoft.com/office/word/2010/wordprocessingCanvas" xmlns:cx="http://schemas.microsoft.com/office/drawing/2014/chartex" xmlns:cx1="http://schemas.microsoft.com/office/drawing/2015/9/8/chartex" xmlns:cx2="http://schemas.microsoft.com/office/drawing/2015/10/21/chartex" xmlns:cx3="http://schemas.microsoft.com/office/drawing/2016/5/9/chartex" xmlns:cx4="http://schemas.microsoft.com/office/drawing/2016/5/10/chartex" xmlns:cx5="http://schemas.microsoft.com/office/drawing/2016/5/11/chartex" xmlns:cx6="http://schemas.microsoft.com/office/drawing/2016/5/12/chartex" xmlns:cx7="http://schemas.microsoft.com/office/drawing/2016/5/13/chartex" xmlns:cx8="http://schemas.microsoft.com/office/drawing/2016/5/14/chartex" xmlns:mc="http://schemas.openxmlformats.org/markup-compatibility/2006" xmlns:aink="http://schemas.microsoft.com/office/drawing/2016/ink" xmlns:am3d="http://schemas.microsoft.com/office/drawing/2017/model3d" xmlns:o="urn:schemas-microsoft-com:office:office" xmlns:r="http://schemas.openxmlformats.org/officeDocument/2006/relationships" xmlns:m="http://schemas.openxmlformats.org/officeDocument/2006/math" xmlns:v="urn:schemas-microsoft-com:vml" xmlns:wp14="http://schemas.microsoft.com/office/word/2010/wordprocessingDrawing" xmlns:wp="http://schemas.openxmlformats.org/drawingml/2006/wordprocessingDrawing" xmlns:w10="urn:schemas-microsoft-com:office:word" xmlns:w="http://schemas.openxmlformats.org/wordprocessingml/2006/main" xmlns:w14="http://schemas.microsoft.com/office/word/2010/wordml" xmlns:w15="http://schemas.microsoft.com/office/word/2012/wordml" xmlns:w16cid="http://schemas.microsoft.com/office/word/2016/wordml/cid" xmlns:w16se="http://schemas.microsoft.com/office/word/2015/wordml/symex" xmlns:wpg="http://schemas.microsoft.com/office/word/2010/wordprocessingGroup" xmlns:wpi="http://schemas.microsoft.com/office/word/2010/wordprocessingInk" xmlns:wne="http://schemas.microsoft.com/office/word/2006/wordml" xmlns:wps="http://schemas.microsoft.com/office/word/2010/wordprocessingShape" mc:Ignorable="w14 w15 w16se w16cid wp14">
+  <w:sdt>
+    <w:sdtPr>
+      <w:id w:val="-1484393612"/>
+      <w:docPartObj>
+        <w:docPartGallery w:val="Page Numbers (Bottom of Page)"/>
+        <w:docPartUnique/>
+      </w:docPartObj>
+    </w:sdtPr>
+    <w:sdtEndPr>
+      <w:rPr>
+        <w:noProof/>
+      </w:rPr>
+    </w:sdtEndPr>
+    <w:sdtContent>
+      <w:p>
+        <w:pPr>
+          <w:pStyle w:val="Footer"/>
+          <w:jc w:val="right"/>
+        </w:pPr>
+        <w:r>
+          <w:fldChar w:fldCharType="begin"/>
+        </w:r>
+        <w:r>
+          <w:instrText xml:space="preserve"> PAGE   \* MERGEFORMAT </w:instrText>
+        </w:r>
+        <w:r>
+          <w:fldChar w:fldCharType="separate"/>
+        </w:r>
+        <w:r>
+          <w:rPr>
+            <w:noProof/>
+          </w:rPr>
+          <w:t>2</w:t>
+        </w:r>
+        <w:r>
+          <w:rPr>
+            <w:noProof/>
+          </w:rPr>
+          <w:fldChar w:fldCharType="end"/>
+        </w:r>
+      </w:p>
+    </w:sdtContent>
+  </w:sdt>
+  <w:p>
+    <w:pPr>
+      <w:pStyle w:val="Footer"/>
+    </w:pPr>
+  </w:p>
+</w:ftr>
+</file>
+
+<file path=word/footnotes.xml><?xml version="1.0" encoding="utf-8"?>
+<w:footnotes xmlns:wpc="http://schemas.microsoft.com/office/word/2010/wordprocessingCanvas" xmlns:cx="http://schemas.microsoft.com/office/drawing/2014/chartex" xmlns:cx1="http://schemas.microsoft.com/office/drawing/2015/9/8/chartex" xmlns:cx2="http://schemas.microsoft.com/office/drawing/2015/10/21/chartex" xmlns:cx3="http://schemas.microsoft.com/office/drawing/2016/5/9/chartex" xmlns:cx4="http://schemas.microsoft.com/office/drawing/2016/5/10/chartex" xmlns:cx5="http://schemas.microsoft.com/office/drawing/2016/5/11/chartex" xmlns:cx6="http://schemas.microsoft.com/office/drawing/2016/5/12/chartex" xmlns:cx7="http://schemas.microsoft.com/office/drawing/2016/5/13/chartex" xmlns:cx8="http://schemas.microsoft.com/office/drawing/2016/5/14/chartex" xmlns:mc="http://schemas.openxmlformats.org/markup-compatibility/2006" xmlns:aink="http://schemas.microsoft.com/office/drawing/2016/ink" xmlns:am3d="http://schemas.microsoft.com/office/drawing/2017/model3d" xmlns:o="urn:schemas-microsoft-com:office:office" xmlns:r="http://schemas.openxmlformats.org/officeDocument/2006/relationships" xmlns:m="http://schemas.openxmlformats.org/officeDocument/2006/math" xmlns:v="urn:schemas-microsoft-com:vml" xmlns:wp14="http://schemas.microsoft.com/office/word/2010/wordprocessingDrawing" xmlns:wp="http://schemas.openxmlformats.org/drawingml/2006/wordprocessingDrawing" xmlns:w10="urn:schemas-microsoft-com:office:word" xmlns:w="http://schemas.openxmlformats.org/wordprocessingml/2006/main" xmlns:w14="http://schemas.microsoft.com/office/word/2010/wordml" xmlns:w15="http://schemas.microsoft.com/office/word/2012/wordml" xmlns:w16cid="http://schemas.microsoft.com/office/word/2016/wordml/cid" xmlns:w16se="http://schemas.microsoft.com/office/word/2015/wordml/symex" xmlns:wpg="http://schemas.microsoft.com/office/word/2010/wordprocessingGroup" xmlns:wpi="http://schemas.microsoft.com/office/word/2010/wordprocessingInk" xmlns:wne="http://schemas.microsoft.com/office/word/2006/wordml" xmlns:wps="http://schemas.microsoft.com/office/word/2010/wordprocessingShape" mc:Ignorable="w14 w15 w16se w16cid wp14">
+  <w:footnote w:type="separator" w:id="-1">
+    <w:p>
+      <w:pPr>
+        <w:spacing w:after="0" w:line="240" w:lineRule="auto"/>
+      </w:pPr>
+      <w:r>
+        <w:separator/>
+      </w:r>
+    </w:p>
+  </w:footnote>
+  <w:footnote w:type="continuationSeparator" w:id="0">
+    <w:p>
+      <w:pPr>
+        <w:spacing w:after="0" w:line="240" w:lineRule="auto"/>
+      </w:pPr>
+      <w:r>
+        <w:continuationSeparator/>
+      </w:r>
+    </w:p>
+  </w:footnote>
+</w:footnotes>
+</file>
+
+<file path=word/header1.xml><?xml version="1.0" encoding="utf-8"?>
+<w:hdr xmlns:wpc="http://schemas.microsoft.com/office/word/2010/wordprocessingCanvas" xmlns:cx="http://schemas.microsoft.com/office/drawing/2014/chartex" xmlns:cx1="http://schemas.microsoft.com/office/drawing/2015/9/8/chartex" xmlns:cx2="http://schemas.microsoft.com/office/drawing/2015/10/21/chartex" xmlns:cx3="http://schemas.microsoft.com/office/drawing/2016/5/9/chartex" xmlns:cx4="http://schemas.microsoft.com/office/drawing/2016/5/10/chartex" xmlns:cx5="http://schemas.microsoft.com/office/drawing/2016/5/11/chartex" xmlns:cx6="http://schemas.microsoft.com/office/drawing/2016/5/12/chartex" xmlns:cx7="http://schemas.microsoft.com/office/drawing/2016/5/13/chartex" xmlns:cx8="http://schemas.microsoft.com/office/drawing/2016/5/14/chartex" xmlns:mc="http://schemas.openxmlformats.org/markup-compatibility/2006" xmlns:aink="http://schemas.microsoft.com/office/drawing/2016/ink" xmlns:am3d="http://schemas.microsoft.com/office/drawing/2017/model3d" xmlns:o="urn:schemas-microsoft-com:office:office" xmlns:r="http://schemas.openxmlformats.org/officeDocument/2006/relationships" xmlns:m="http://schemas.openxmlformats.org/officeDocument/2006/math" xmlns:v="urn:schemas-microsoft-com:vml" xmlns:wp14="http://schemas.microsoft.com/office/word/2010/wordprocessingDrawing" xmlns:wp="http://schemas.openxmlformats.org/drawingml/2006/wordprocessingDrawing" xmlns:w10="urn:schemas-microsoft-com:office:word" xmlns:w="http://schemas.openxmlformats.org/wordprocessingml/2006/main" xmlns:w14="http://schemas.microsoft.com/office/word/2010/wordml" xmlns:w15="http://schemas.microsoft.com/office/word/2012/wordml" xmlns:w16cid="http://schemas.microsoft.com/office/word/2016/wordml/cid" xmlns:w16se="http://schemas.microsoft.com/office/word/2015/wordml/symex" xmlns:wpg="http://schemas.microsoft.com/office/word/2010/wordprocessingGroup" xmlns:wpi="http://schemas.microsoft.com/office/word/2010/wordprocessingInk" xmlns:wne="http://schemas.microsoft.com/office/word/2006/wordml" xmlns:wps="http://schemas.microsoft.com/office/word/2010/wordprocessingShape" mc:Ignorable="w14 w15 w16se w16cid wp14">
+  <w:p>
+    <w:pPr>
+      <w:pStyle w:val="Header"/>
+    </w:pPr>
+    <w:r>
+      <w:t>Kieran Brown 40315119</w:t>
+    </w:r>
+  </w:p>
+  <w:p>
+    <w:pPr>
+      <w:pStyle w:val="Header"/>
+    </w:pPr>
+  </w:p>
+</w:hdr>
 </file>
 
 <file path=word/numbering.xml><?xml version="1.0" encoding="utf-8"?>
@@ -2054,6 +2356,50 @@
       <w:contextualSpacing/>
     </w:pPr>
   </w:style>
+  <w:style w:type="paragraph" w:styleId="Header">
+    <w:name w:val="header"/>
+    <w:basedOn w:val="Normal"/>
+    <w:link w:val="HeaderChar"/>
+    <w:uiPriority w:val="99"/>
+    <w:unhideWhenUsed/>
+    <w:rsid w:val="008F6B08"/>
+    <w:pPr>
+      <w:tabs>
+        <w:tab w:val="center" w:pos="4680"/>
+        <w:tab w:val="right" w:pos="9360"/>
+      </w:tabs>
+      <w:spacing w:after="0" w:line="240" w:lineRule="auto"/>
+    </w:pPr>
+  </w:style>
+  <w:style w:type="character" w:customStyle="1" w:styleId="HeaderChar">
+    <w:name w:val="Header Char"/>
+    <w:basedOn w:val="DefaultParagraphFont"/>
+    <w:link w:val="Header"/>
+    <w:uiPriority w:val="99"/>
+    <w:rsid w:val="008F6B08"/>
+  </w:style>
+  <w:style w:type="paragraph" w:styleId="Footer">
+    <w:name w:val="footer"/>
+    <w:basedOn w:val="Normal"/>
+    <w:link w:val="FooterChar"/>
+    <w:uiPriority w:val="99"/>
+    <w:unhideWhenUsed/>
+    <w:rsid w:val="008F6B08"/>
+    <w:pPr>
+      <w:tabs>
+        <w:tab w:val="center" w:pos="4680"/>
+        <w:tab w:val="right" w:pos="9360"/>
+      </w:tabs>
+      <w:spacing w:after="0" w:line="240" w:lineRule="auto"/>
+    </w:pPr>
+  </w:style>
+  <w:style w:type="character" w:customStyle="1" w:styleId="FooterChar">
+    <w:name w:val="Footer Char"/>
+    <w:basedOn w:val="DefaultParagraphFont"/>
+    <w:link w:val="Footer"/>
+    <w:uiPriority w:val="99"/>
+    <w:rsid w:val="008F6B08"/>
+  </w:style>
 </w:styles>
 </file>
 
@@ -2357,7 +2703,7 @@
 </file>
 
 <file path=customXml/itemProps1.xml><?xml version="1.0" encoding="utf-8"?>
-<ds:datastoreItem xmlns:ds="http://schemas.openxmlformats.org/officeDocument/2006/customXml" ds:itemID="{BF45EDC5-138D-4022-8E10-4C02D1D5770C}">
+<ds:datastoreItem xmlns:ds="http://schemas.openxmlformats.org/officeDocument/2006/customXml" ds:itemID="{0D4A7A4D-4F56-439F-A870-87EFA8CCDB38}">
   <ds:schemaRefs>
     <ds:schemaRef ds:uri="http://schemas.openxmlformats.org/officeDocument/2006/bibliography"/>
   </ds:schemaRefs>
